--- a/public/templates/statistic.docx
+++ b/public/templates/statistic.docx
@@ -4,14 +4,97 @@
   <w:body>
     <w:p>
       <w:pPr>
-        <w:pStyle w:val="TextBody"/>
-        <w:bidi w:val="0"/>
-        <w:jc w:val="left"/>
-        <w:rPr/>
-      </w:pPr>
-      <w:r>
-        <w:rPr/>
+        <w:pStyle w:val="BodyText"/>
+        <w:bidi w:val="0"/>
+        <w:jc w:val="left"/>
+        <w:rPr>
+          <w:rFonts w:ascii="Droid Serif" w:hAnsi="Droid Serif"/>
+          <w:sz w:val="28"/>
+          <w:szCs w:val="28"/>
+        </w:rPr>
+      </w:pPr>
+      <w:r>
+        <w:rPr>
+          <w:rFonts w:ascii="Droid Serif" w:hAnsi="Droid Serif"/>
+          <w:sz w:val="28"/>
+          <w:szCs w:val="28"/>
+        </w:rPr>
         <w:t>Статистический отчет по маркам авто:</w:t>
+      </w:r>
+    </w:p>
+    <w:p>
+      <w:pPr>
+        <w:pStyle w:val="BodyText"/>
+        <w:widowControl/>
+        <w:bidi w:val="0"/>
+        <w:ind w:hanging="0" w:left="0" w:right="0"/>
+        <w:jc w:val="left"/>
+        <w:rPr>
+          <w:rFonts w:ascii="Droid Serif" w:hAnsi="Droid Serif"/>
+        </w:rPr>
+      </w:pPr>
+      <w:r>
+        <w:rPr>
+          <w:rFonts w:ascii="Droid Serif" w:hAnsi="Droid Serif"/>
+          <w:b w:val="false"/>
+          <w:i w:val="false"/>
+          <w:caps w:val="false"/>
+          <w:smallCaps w:val="false"/>
+          <w:spacing w:val="0"/>
+          <w:sz w:val="21"/>
+        </w:rPr>
+        <w:t>${consumables_block}</w:t>
+      </w:r>
+    </w:p>
+    <w:p>
+      <w:pPr>
+        <w:pStyle w:val="BodyText"/>
+        <w:widowControl/>
+        <w:bidi w:val="0"/>
+        <w:ind w:hanging="0" w:left="0" w:right="0"/>
+        <w:jc w:val="left"/>
+        <w:rPr>
+          <w:rFonts w:ascii="Droid Serif" w:hAnsi="Droid Serif"/>
+          <w:sz w:val="26"/>
+          <w:szCs w:val="26"/>
+        </w:rPr>
+      </w:pPr>
+      <w:r>
+        <w:rPr>
+          <w:rFonts w:ascii="Droid Serif" w:hAnsi="Droid Serif"/>
+          <w:b w:val="false"/>
+          <w:i w:val="false"/>
+          <w:caps w:val="false"/>
+          <w:smallCaps w:val="false"/>
+          <w:spacing w:val="0"/>
+          <w:sz w:val="26"/>
+          <w:szCs w:val="26"/>
+        </w:rPr>
+        <w:t>Марка: ${mark}</w:t>
+      </w:r>
+    </w:p>
+    <w:p>
+      <w:pPr>
+        <w:pStyle w:val="BodyText"/>
+        <w:widowControl/>
+        <w:bidi w:val="0"/>
+        <w:ind w:hanging="0" w:left="0" w:right="0"/>
+        <w:jc w:val="left"/>
+        <w:rPr>
+          <w:rFonts w:ascii="Droid Serif" w:hAnsi="Droid Serif"/>
+        </w:rPr>
+      </w:pPr>
+      <w:r>
+        <w:rPr>
+          <w:rFonts w:ascii="Droid Serif" w:hAnsi="Droid Serif"/>
+          <w:b w:val="false"/>
+          <w:i w:val="false"/>
+          <w:caps w:val="false"/>
+          <w:smallCaps w:val="false"/>
+          <w:spacing w:val="0"/>
+          <w:sz w:val="21"/>
+        </w:rPr>
+        <w:t>Заказанные расходные материалы:</w:t>
       </w:r>
     </w:p>
     <w:tbl>
@@ -28,16 +111,16 @@
         </w:tblCellMar>
       </w:tblPr>
       <w:tblGrid>
-        <w:gridCol w:w="600"/>
-        <w:gridCol w:w="1528"/>
-        <w:gridCol w:w="4032"/>
-        <w:gridCol w:w="3478"/>
+        <w:gridCol w:w="4378"/>
+        <w:gridCol w:w="1650"/>
+        <w:gridCol w:w="1266"/>
+        <w:gridCol w:w="2343"/>
       </w:tblGrid>
       <w:tr>
         <w:trPr/>
         <w:tc>
           <w:tcPr>
-            <w:tcW w:w="600" w:type="dxa"/>
+            <w:tcW w:w="4378" w:type="dxa"/>
             <w:tcBorders>
               <w:top w:val="single" w:sz="4" w:space="0" w:color="000000"/>
               <w:left w:val="single" w:sz="4" w:space="0" w:color="000000"/>
@@ -49,17 +132,21 @@
               <w:pStyle w:val="TableContents"/>
               <w:bidi w:val="0"/>
               <w:jc w:val="left"/>
-              <w:rPr/>
-            </w:pPr>
-            <w:r>
-              <w:rPr/>
-              <w:t>#</w:t>
-            </w:r>
-          </w:p>
-        </w:tc>
-        <w:tc>
-          <w:tcPr>
-            <w:tcW w:w="1528" w:type="dxa"/>
+              <w:rPr>
+                <w:rFonts w:ascii="Droid Serif" w:hAnsi="Droid Serif"/>
+              </w:rPr>
+            </w:pPr>
+            <w:r>
+              <w:rPr>
+                <w:rFonts w:ascii="Droid Serif" w:hAnsi="Droid Serif"/>
+              </w:rPr>
+              <w:t>Название расходного материала</w:t>
+            </w:r>
+          </w:p>
+        </w:tc>
+        <w:tc>
+          <w:tcPr>
+            <w:tcW w:w="1650" w:type="dxa"/>
             <w:tcBorders>
               <w:top w:val="single" w:sz="4" w:space="0" w:color="000000"/>
               <w:left w:val="single" w:sz="4" w:space="0" w:color="000000"/>
@@ -71,17 +158,21 @@
               <w:pStyle w:val="TableContents"/>
               <w:bidi w:val="0"/>
               <w:jc w:val="left"/>
-              <w:rPr/>
-            </w:pPr>
-            <w:r>
-              <w:rPr/>
-              <w:t>Марка</w:t>
-            </w:r>
-          </w:p>
-        </w:tc>
-        <w:tc>
-          <w:tcPr>
-            <w:tcW w:w="4032" w:type="dxa"/>
+              <w:rPr>
+                <w:rFonts w:ascii="Droid Serif" w:hAnsi="Droid Serif"/>
+              </w:rPr>
+            </w:pPr>
+            <w:r>
+              <w:rPr>
+                <w:rFonts w:ascii="Droid Serif" w:hAnsi="Droid Serif"/>
+              </w:rPr>
+              <w:t>Количество</w:t>
+            </w:r>
+          </w:p>
+        </w:tc>
+        <w:tc>
+          <w:tcPr>
+            <w:tcW w:w="1266" w:type="dxa"/>
             <w:tcBorders>
               <w:top w:val="single" w:sz="4" w:space="0" w:color="000000"/>
               <w:left w:val="single" w:sz="4" w:space="0" w:color="000000"/>
@@ -93,17 +184,21 @@
               <w:pStyle w:val="TableContents"/>
               <w:bidi w:val="0"/>
               <w:jc w:val="left"/>
-              <w:rPr/>
-            </w:pPr>
-            <w:r>
-              <w:rPr/>
-              <w:t>Количество обслуженных транспортных средств</w:t>
-            </w:r>
-          </w:p>
-        </w:tc>
-        <w:tc>
-          <w:tcPr>
-            <w:tcW w:w="3478" w:type="dxa"/>
+              <w:rPr>
+                <w:rFonts w:ascii="Droid Serif" w:hAnsi="Droid Serif"/>
+              </w:rPr>
+            </w:pPr>
+            <w:r>
+              <w:rPr>
+                <w:rFonts w:ascii="Droid Serif" w:hAnsi="Droid Serif"/>
+              </w:rPr>
+              <w:t>Цена</w:t>
+            </w:r>
+          </w:p>
+        </w:tc>
+        <w:tc>
+          <w:tcPr>
+            <w:tcW w:w="2343" w:type="dxa"/>
             <w:tcBorders>
               <w:top w:val="single" w:sz="4" w:space="0" w:color="000000"/>
               <w:left w:val="single" w:sz="4" w:space="0" w:color="000000"/>
@@ -116,11 +211,15 @@
               <w:pStyle w:val="TableContents"/>
               <w:bidi w:val="0"/>
               <w:jc w:val="left"/>
-              <w:rPr/>
-            </w:pPr>
-            <w:r>
-              <w:rPr/>
-              <w:t>Общая выручка за ремонтные услуги</w:t>
+              <w:rPr>
+                <w:rFonts w:ascii="Droid Serif" w:hAnsi="Droid Serif"/>
+              </w:rPr>
+            </w:pPr>
+            <w:r>
+              <w:rPr>
+                <w:rFonts w:ascii="Droid Serif" w:hAnsi="Droid Serif"/>
+              </w:rPr>
+              <w:t>Общая цена</w:t>
             </w:r>
           </w:p>
         </w:tc>
@@ -129,70 +228,82 @@
         <w:trPr/>
         <w:tc>
           <w:tcPr>
-            <w:tcW w:w="600" w:type="dxa"/>
-            <w:tcBorders>
-              <w:left w:val="single" w:sz="4" w:space="0" w:color="000000"/>
-              <w:bottom w:val="single" w:sz="4" w:space="0" w:color="000000"/>
-            </w:tcBorders>
-          </w:tcPr>
-          <w:p>
-            <w:pPr>
-              <w:pStyle w:val="TableContents"/>
-              <w:bidi w:val="0"/>
-              <w:jc w:val="left"/>
-              <w:rPr/>
-            </w:pPr>
-            <w:r>
-              <w:rPr/>
-              <w:t>${index}</w:t>
-            </w:r>
-          </w:p>
-        </w:tc>
-        <w:tc>
-          <w:tcPr>
-            <w:tcW w:w="1528" w:type="dxa"/>
-            <w:tcBorders>
-              <w:left w:val="single" w:sz="4" w:space="0" w:color="000000"/>
-              <w:bottom w:val="single" w:sz="4" w:space="0" w:color="000000"/>
-            </w:tcBorders>
-          </w:tcPr>
-          <w:p>
-            <w:pPr>
-              <w:pStyle w:val="TableContents"/>
-              <w:bidi w:val="0"/>
-              <w:jc w:val="left"/>
-              <w:rPr/>
-            </w:pPr>
-            <w:r>
-              <w:rPr/>
-              <w:t>${mark}</w:t>
-            </w:r>
-          </w:p>
-        </w:tc>
-        <w:tc>
-          <w:tcPr>
-            <w:tcW w:w="4032" w:type="dxa"/>
-            <w:tcBorders>
-              <w:left w:val="single" w:sz="4" w:space="0" w:color="000000"/>
-              <w:bottom w:val="single" w:sz="4" w:space="0" w:color="000000"/>
-            </w:tcBorders>
-          </w:tcPr>
-          <w:p>
-            <w:pPr>
-              <w:pStyle w:val="TableContents"/>
-              <w:bidi w:val="0"/>
-              <w:jc w:val="left"/>
-              <w:rPr/>
-            </w:pPr>
-            <w:r>
-              <w:rPr/>
-              <w:t>${vehicles_count}</w:t>
-            </w:r>
-          </w:p>
-        </w:tc>
-        <w:tc>
-          <w:tcPr>
-            <w:tcW w:w="3478" w:type="dxa"/>
+            <w:tcW w:w="4378" w:type="dxa"/>
+            <w:tcBorders>
+              <w:left w:val="single" w:sz="4" w:space="0" w:color="000000"/>
+              <w:bottom w:val="single" w:sz="4" w:space="0" w:color="000000"/>
+            </w:tcBorders>
+          </w:tcPr>
+          <w:p>
+            <w:pPr>
+              <w:pStyle w:val="TableContents"/>
+              <w:bidi w:val="0"/>
+              <w:jc w:val="left"/>
+              <w:rPr>
+                <w:rFonts w:ascii="Droid Serif" w:hAnsi="Droid Serif"/>
+              </w:rPr>
+            </w:pPr>
+            <w:r>
+              <w:rPr>
+                <w:rFonts w:ascii="Droid Serif" w:hAnsi="Droid Serif"/>
+              </w:rPr>
+              <w:t>${consumable_name}</w:t>
+            </w:r>
+          </w:p>
+        </w:tc>
+        <w:tc>
+          <w:tcPr>
+            <w:tcW w:w="1650" w:type="dxa"/>
+            <w:tcBorders>
+              <w:left w:val="single" w:sz="4" w:space="0" w:color="000000"/>
+              <w:bottom w:val="single" w:sz="4" w:space="0" w:color="000000"/>
+            </w:tcBorders>
+          </w:tcPr>
+          <w:p>
+            <w:pPr>
+              <w:pStyle w:val="TableContents"/>
+              <w:bidi w:val="0"/>
+              <w:jc w:val="left"/>
+              <w:rPr>
+                <w:rFonts w:ascii="Droid Serif" w:hAnsi="Droid Serif"/>
+              </w:rPr>
+            </w:pPr>
+            <w:r>
+              <w:rPr>
+                <w:rFonts w:ascii="Droid Serif" w:hAnsi="Droid Serif"/>
+              </w:rPr>
+              <w:t>${consumable_quantity}</w:t>
+            </w:r>
+          </w:p>
+        </w:tc>
+        <w:tc>
+          <w:tcPr>
+            <w:tcW w:w="1266" w:type="dxa"/>
+            <w:tcBorders>
+              <w:left w:val="single" w:sz="4" w:space="0" w:color="000000"/>
+              <w:bottom w:val="single" w:sz="4" w:space="0" w:color="000000"/>
+            </w:tcBorders>
+          </w:tcPr>
+          <w:p>
+            <w:pPr>
+              <w:pStyle w:val="TableContents"/>
+              <w:bidi w:val="0"/>
+              <w:jc w:val="left"/>
+              <w:rPr>
+                <w:rFonts w:ascii="Droid Serif" w:hAnsi="Droid Serif"/>
+              </w:rPr>
+            </w:pPr>
+            <w:r>
+              <w:rPr>
+                <w:rFonts w:ascii="Droid Serif" w:hAnsi="Droid Serif"/>
+              </w:rPr>
+              <w:t>${consumable_price}</w:t>
+            </w:r>
+          </w:p>
+        </w:tc>
+        <w:tc>
+          <w:tcPr>
+            <w:tcW w:w="2343" w:type="dxa"/>
             <w:tcBorders>
               <w:left w:val="single" w:sz="4" w:space="0" w:color="000000"/>
               <w:bottom w:val="single" w:sz="4" w:space="0" w:color="000000"/>
@@ -204,11 +315,15 @@
               <w:pStyle w:val="TableContents"/>
               <w:bidi w:val="0"/>
               <w:jc w:val="left"/>
-              <w:rPr/>
-            </w:pPr>
-            <w:r>
-              <w:rPr/>
-              <w:t>${full_sum}</w:t>
+              <w:rPr>
+                <w:rFonts w:ascii="Droid Serif" w:hAnsi="Droid Serif"/>
+              </w:rPr>
+            </w:pPr>
+            <w:r>
+              <w:rPr>
+                <w:rFonts w:ascii="Droid Serif" w:hAnsi="Droid Serif"/>
+              </w:rPr>
+              <w:t>${consumable_full_sum}</w:t>
             </w:r>
           </w:p>
         </w:tc>
@@ -216,13 +331,474 @@
     </w:tbl>
     <w:p>
       <w:pPr>
-        <w:pStyle w:val="Normal"/>
-        <w:bidi w:val="0"/>
-        <w:jc w:val="left"/>
-        <w:rPr/>
-      </w:pPr>
-      <w:r>
-        <w:rPr/>
+        <w:pStyle w:val="BodyText"/>
+        <w:widowControl/>
+        <w:bidi w:val="0"/>
+        <w:ind w:hanging="0" w:left="0" w:right="0"/>
+        <w:jc w:val="left"/>
+        <w:rPr>
+          <w:rFonts w:ascii="Droid Serif" w:hAnsi="Droid Serif"/>
+        </w:rPr>
+      </w:pPr>
+      <w:r>
+        <w:rPr>
+          <w:rFonts w:ascii="Droid Serif" w:hAnsi="Droid Serif"/>
+        </w:rPr>
+      </w:r>
+    </w:p>
+    <w:p>
+      <w:pPr>
+        <w:pStyle w:val="BodyText"/>
+        <w:widowControl/>
+        <w:bidi w:val="0"/>
+        <w:ind w:hanging="0" w:left="0" w:right="0"/>
+        <w:jc w:val="left"/>
+        <w:rPr>
+          <w:rFonts w:ascii="Droid Serif" w:hAnsi="Droid Serif"/>
+        </w:rPr>
+      </w:pPr>
+      <w:r>
+        <w:rPr>
+          <w:rFonts w:ascii="Droid Serif" w:hAnsi="Droid Serif"/>
+          <w:b w:val="false"/>
+          <w:i w:val="false"/>
+          <w:caps w:val="false"/>
+          <w:smallCaps w:val="false"/>
+          <w:spacing w:val="0"/>
+          <w:sz w:val="21"/>
+        </w:rPr>
+        <w:t>Общая цена за расходные материалы: ${consumable_final_price}</w:t>
+      </w:r>
+    </w:p>
+    <w:p>
+      <w:pPr>
+        <w:pStyle w:val="BodyText"/>
+        <w:widowControl/>
+        <w:bidi w:val="0"/>
+        <w:spacing w:before="0" w:after="140"/>
+        <w:ind w:hanging="0" w:left="0" w:right="0"/>
+        <w:jc w:val="left"/>
+        <w:rPr>
+          <w:rFonts w:ascii="Droid Serif" w:hAnsi="Droid Serif"/>
+        </w:rPr>
+      </w:pPr>
+      <w:r>
+        <w:rPr>
+          <w:rFonts w:ascii="Droid Serif" w:hAnsi="Droid Serif"/>
+          <w:b w:val="false"/>
+          <w:i w:val="false"/>
+          <w:caps w:val="false"/>
+          <w:smallCaps w:val="false"/>
+          <w:spacing w:val="0"/>
+          <w:sz w:val="21"/>
+        </w:rPr>
+        <w:t>${/consumables_block}</w:t>
+      </w:r>
+    </w:p>
+    <w:p>
+      <w:pPr>
+        <w:pStyle w:val="BodyText"/>
+        <w:widowControl/>
+        <w:bidi w:val="0"/>
+        <w:spacing w:before="0" w:after="140"/>
+        <w:ind w:hanging="0" w:left="0" w:right="0"/>
+        <w:jc w:val="left"/>
+        <w:rPr>
+          <w:b w:val="false"/>
+          <w:i w:val="false"/>
+          <w:i w:val="false"/>
+          <w:caps w:val="false"/>
+          <w:smallCaps w:val="false"/>
+          <w:spacing w:val="0"/>
+          <w:sz w:val="21"/>
+        </w:rPr>
+      </w:pPr>
+      <w:r>
+        <w:rPr>
+          <w:b w:val="false"/>
+          <w:i w:val="false"/>
+          <w:caps w:val="false"/>
+          <w:smallCaps w:val="false"/>
+          <w:spacing w:val="0"/>
+          <w:sz w:val="21"/>
+        </w:rPr>
+      </w:r>
+      <w:r>
+        <w:br w:type="page"/>
+      </w:r>
+    </w:p>
+    <w:p>
+      <w:pPr>
+        <w:pStyle w:val="BodyText"/>
+        <w:widowControl/>
+        <w:bidi w:val="0"/>
+        <w:spacing w:before="0" w:after="140"/>
+        <w:ind w:hanging="0" w:left="0" w:right="0"/>
+        <w:jc w:val="left"/>
+        <w:rPr>
+          <w:rFonts w:ascii="Droid Serif" w:hAnsi="Droid Serif"/>
+        </w:rPr>
+      </w:pPr>
+      <w:r>
+        <w:rPr>
+          <w:rFonts w:ascii="Droid Serif" w:hAnsi="Droid Serif"/>
+          <w:b w:val="false"/>
+          <w:i w:val="false"/>
+          <w:caps w:val="false"/>
+          <w:smallCaps w:val="false"/>
+          <w:spacing w:val="0"/>
+          <w:sz w:val="21"/>
+        </w:rPr>
+        <w:t>${services_block}</w:t>
+      </w:r>
+    </w:p>
+    <w:p>
+      <w:pPr>
+        <w:pStyle w:val="BodyText"/>
+        <w:widowControl/>
+        <w:bidi w:val="0"/>
+        <w:ind w:hanging="0" w:left="0" w:right="0"/>
+        <w:jc w:val="left"/>
+        <w:rPr>
+          <w:rFonts w:ascii="Droid Serif" w:hAnsi="Droid Serif"/>
+          <w:sz w:val="26"/>
+          <w:szCs w:val="26"/>
+        </w:rPr>
+      </w:pPr>
+      <w:r>
+        <w:rPr>
+          <w:rFonts w:ascii="Droid Serif" w:hAnsi="Droid Serif"/>
+          <w:b w:val="false"/>
+          <w:i w:val="false"/>
+          <w:caps w:val="false"/>
+          <w:smallCaps w:val="false"/>
+          <w:spacing w:val="0"/>
+          <w:sz w:val="26"/>
+          <w:szCs w:val="26"/>
+        </w:rPr>
+        <w:t>Марка: ${mark}</w:t>
+      </w:r>
+    </w:p>
+    <w:p>
+      <w:pPr>
+        <w:pStyle w:val="BodyText"/>
+        <w:widowControl/>
+        <w:bidi w:val="0"/>
+        <w:ind w:hanging="0" w:left="0" w:right="0"/>
+        <w:jc w:val="left"/>
+        <w:rPr>
+          <w:rFonts w:ascii="Droid Serif" w:hAnsi="Droid Serif"/>
+        </w:rPr>
+      </w:pPr>
+      <w:r>
+        <w:rPr>
+          <w:rFonts w:ascii="Droid Serif" w:hAnsi="Droid Serif"/>
+          <w:b w:val="false"/>
+          <w:i w:val="false"/>
+          <w:caps w:val="false"/>
+          <w:smallCaps w:val="false"/>
+          <w:spacing w:val="0"/>
+          <w:sz w:val="21"/>
+        </w:rPr>
+        <w:t>Заказанные расходные материалы:</w:t>
+      </w:r>
+    </w:p>
+    <w:tbl>
+      <w:tblPr>
+        <w:tblW w:w="5000" w:type="pct"/>
+        <w:jc w:val="left"/>
+        <w:tblInd w:w="-5" w:type="dxa"/>
+        <w:tblLayout w:type="fixed"/>
+        <w:tblCellMar>
+          <w:top w:w="55" w:type="dxa"/>
+          <w:left w:w="55" w:type="dxa"/>
+          <w:bottom w:w="55" w:type="dxa"/>
+          <w:right w:w="55" w:type="dxa"/>
+        </w:tblCellMar>
+      </w:tblPr>
+      <w:tblGrid>
+        <w:gridCol w:w="4378"/>
+        <w:gridCol w:w="1650"/>
+        <w:gridCol w:w="1266"/>
+        <w:gridCol w:w="2343"/>
+      </w:tblGrid>
+      <w:tr>
+        <w:trPr/>
+        <w:tc>
+          <w:tcPr>
+            <w:tcW w:w="4378" w:type="dxa"/>
+            <w:tcBorders>
+              <w:top w:val="single" w:sz="4" w:space="0" w:color="000000"/>
+              <w:left w:val="single" w:sz="4" w:space="0" w:color="000000"/>
+              <w:bottom w:val="single" w:sz="4" w:space="0" w:color="000000"/>
+            </w:tcBorders>
+          </w:tcPr>
+          <w:p>
+            <w:pPr>
+              <w:pStyle w:val="TableContents"/>
+              <w:bidi w:val="0"/>
+              <w:jc w:val="left"/>
+              <w:rPr>
+                <w:rFonts w:ascii="Droid Serif" w:hAnsi="Droid Serif"/>
+              </w:rPr>
+            </w:pPr>
+            <w:r>
+              <w:rPr>
+                <w:rFonts w:ascii="Droid Serif" w:hAnsi="Droid Serif"/>
+              </w:rPr>
+              <w:t>Название расходного материала</w:t>
+            </w:r>
+          </w:p>
+        </w:tc>
+        <w:tc>
+          <w:tcPr>
+            <w:tcW w:w="1650" w:type="dxa"/>
+            <w:tcBorders>
+              <w:top w:val="single" w:sz="4" w:space="0" w:color="000000"/>
+              <w:left w:val="single" w:sz="4" w:space="0" w:color="000000"/>
+              <w:bottom w:val="single" w:sz="4" w:space="0" w:color="000000"/>
+            </w:tcBorders>
+          </w:tcPr>
+          <w:p>
+            <w:pPr>
+              <w:pStyle w:val="TableContents"/>
+              <w:bidi w:val="0"/>
+              <w:jc w:val="left"/>
+              <w:rPr>
+                <w:rFonts w:ascii="Droid Serif" w:hAnsi="Droid Serif"/>
+              </w:rPr>
+            </w:pPr>
+            <w:r>
+              <w:rPr>
+                <w:rFonts w:ascii="Droid Serif" w:hAnsi="Droid Serif"/>
+              </w:rPr>
+              <w:t>Количество</w:t>
+            </w:r>
+          </w:p>
+        </w:tc>
+        <w:tc>
+          <w:tcPr>
+            <w:tcW w:w="1266" w:type="dxa"/>
+            <w:tcBorders>
+              <w:top w:val="single" w:sz="4" w:space="0" w:color="000000"/>
+              <w:left w:val="single" w:sz="4" w:space="0" w:color="000000"/>
+              <w:bottom w:val="single" w:sz="4" w:space="0" w:color="000000"/>
+            </w:tcBorders>
+          </w:tcPr>
+          <w:p>
+            <w:pPr>
+              <w:pStyle w:val="TableContents"/>
+              <w:bidi w:val="0"/>
+              <w:jc w:val="left"/>
+              <w:rPr>
+                <w:rFonts w:ascii="Droid Serif" w:hAnsi="Droid Serif"/>
+              </w:rPr>
+            </w:pPr>
+            <w:r>
+              <w:rPr>
+                <w:rFonts w:ascii="Droid Serif" w:hAnsi="Droid Serif"/>
+              </w:rPr>
+              <w:t>Цена</w:t>
+            </w:r>
+          </w:p>
+        </w:tc>
+        <w:tc>
+          <w:tcPr>
+            <w:tcW w:w="2343" w:type="dxa"/>
+            <w:tcBorders>
+              <w:top w:val="single" w:sz="4" w:space="0" w:color="000000"/>
+              <w:left w:val="single" w:sz="4" w:space="0" w:color="000000"/>
+              <w:bottom w:val="single" w:sz="4" w:space="0" w:color="000000"/>
+              <w:right w:val="single" w:sz="4" w:space="0" w:color="000000"/>
+            </w:tcBorders>
+          </w:tcPr>
+          <w:p>
+            <w:pPr>
+              <w:pStyle w:val="TableContents"/>
+              <w:bidi w:val="0"/>
+              <w:jc w:val="left"/>
+              <w:rPr>
+                <w:rFonts w:ascii="Droid Serif" w:hAnsi="Droid Serif"/>
+              </w:rPr>
+            </w:pPr>
+            <w:r>
+              <w:rPr>
+                <w:rFonts w:ascii="Droid Serif" w:hAnsi="Droid Serif"/>
+              </w:rPr>
+              <w:t>Общая цена</w:t>
+            </w:r>
+          </w:p>
+        </w:tc>
+      </w:tr>
+      <w:tr>
+        <w:trPr/>
+        <w:tc>
+          <w:tcPr>
+            <w:tcW w:w="4378" w:type="dxa"/>
+            <w:tcBorders>
+              <w:left w:val="single" w:sz="4" w:space="0" w:color="000000"/>
+              <w:bottom w:val="single" w:sz="4" w:space="0" w:color="000000"/>
+            </w:tcBorders>
+          </w:tcPr>
+          <w:p>
+            <w:pPr>
+              <w:pStyle w:val="TableContents"/>
+              <w:bidi w:val="0"/>
+              <w:jc w:val="left"/>
+              <w:rPr>
+                <w:rFonts w:ascii="Droid Serif" w:hAnsi="Droid Serif"/>
+              </w:rPr>
+            </w:pPr>
+            <w:r>
+              <w:rPr>
+                <w:rFonts w:ascii="Droid Serif" w:hAnsi="Droid Serif"/>
+              </w:rPr>
+              <w:t>${service_name}</w:t>
+            </w:r>
+          </w:p>
+        </w:tc>
+        <w:tc>
+          <w:tcPr>
+            <w:tcW w:w="1650" w:type="dxa"/>
+            <w:tcBorders>
+              <w:left w:val="single" w:sz="4" w:space="0" w:color="000000"/>
+              <w:bottom w:val="single" w:sz="4" w:space="0" w:color="000000"/>
+            </w:tcBorders>
+          </w:tcPr>
+          <w:p>
+            <w:pPr>
+              <w:pStyle w:val="TableContents"/>
+              <w:bidi w:val="0"/>
+              <w:jc w:val="left"/>
+              <w:rPr>
+                <w:rFonts w:ascii="Droid Serif" w:hAnsi="Droid Serif"/>
+              </w:rPr>
+            </w:pPr>
+            <w:r>
+              <w:rPr>
+                <w:rFonts w:ascii="Droid Serif" w:hAnsi="Droid Serif"/>
+              </w:rPr>
+              <w:t>${service_quantity}</w:t>
+            </w:r>
+          </w:p>
+        </w:tc>
+        <w:tc>
+          <w:tcPr>
+            <w:tcW w:w="1266" w:type="dxa"/>
+            <w:tcBorders>
+              <w:left w:val="single" w:sz="4" w:space="0" w:color="000000"/>
+              <w:bottom w:val="single" w:sz="4" w:space="0" w:color="000000"/>
+            </w:tcBorders>
+          </w:tcPr>
+          <w:p>
+            <w:pPr>
+              <w:pStyle w:val="TableContents"/>
+              <w:bidi w:val="0"/>
+              <w:jc w:val="left"/>
+              <w:rPr>
+                <w:rFonts w:ascii="Droid Serif" w:hAnsi="Droid Serif"/>
+              </w:rPr>
+            </w:pPr>
+            <w:r>
+              <w:rPr>
+                <w:rFonts w:ascii="Droid Serif" w:hAnsi="Droid Serif"/>
+              </w:rPr>
+              <w:t>${service_price}</w:t>
+            </w:r>
+          </w:p>
+        </w:tc>
+        <w:tc>
+          <w:tcPr>
+            <w:tcW w:w="2343" w:type="dxa"/>
+            <w:tcBorders>
+              <w:left w:val="single" w:sz="4" w:space="0" w:color="000000"/>
+              <w:bottom w:val="single" w:sz="4" w:space="0" w:color="000000"/>
+              <w:right w:val="single" w:sz="4" w:space="0" w:color="000000"/>
+            </w:tcBorders>
+          </w:tcPr>
+          <w:p>
+            <w:pPr>
+              <w:pStyle w:val="TableContents"/>
+              <w:bidi w:val="0"/>
+              <w:jc w:val="left"/>
+              <w:rPr>
+                <w:rFonts w:ascii="Droid Serif" w:hAnsi="Droid Serif"/>
+              </w:rPr>
+            </w:pPr>
+            <w:r>
+              <w:rPr>
+                <w:rFonts w:ascii="Droid Serif" w:hAnsi="Droid Serif"/>
+              </w:rPr>
+              <w:t>${service_full_sum}</w:t>
+            </w:r>
+          </w:p>
+        </w:tc>
+      </w:tr>
+    </w:tbl>
+    <w:p>
+      <w:pPr>
+        <w:pStyle w:val="BodyText"/>
+        <w:widowControl/>
+        <w:bidi w:val="0"/>
+        <w:ind w:hanging="0" w:left="0" w:right="0"/>
+        <w:jc w:val="left"/>
+        <w:rPr>
+          <w:rFonts w:ascii="Droid Serif" w:hAnsi="Droid Serif"/>
+        </w:rPr>
+      </w:pPr>
+      <w:r>
+        <w:rPr>
+          <w:rFonts w:ascii="Droid Serif" w:hAnsi="Droid Serif"/>
+        </w:rPr>
+      </w:r>
+    </w:p>
+    <w:p>
+      <w:pPr>
+        <w:pStyle w:val="BodyText"/>
+        <w:widowControl/>
+        <w:bidi w:val="0"/>
+        <w:ind w:hanging="0" w:left="0" w:right="0"/>
+        <w:jc w:val="left"/>
+        <w:rPr>
+          <w:rFonts w:ascii="Droid Serif" w:hAnsi="Droid Serif"/>
+        </w:rPr>
+      </w:pPr>
+      <w:r>
+        <w:rPr>
+          <w:rFonts w:ascii="Droid Serif" w:hAnsi="Droid Serif"/>
+          <w:b w:val="false"/>
+          <w:i w:val="false"/>
+          <w:caps w:val="false"/>
+          <w:smallCaps w:val="false"/>
+          <w:spacing w:val="0"/>
+          <w:sz w:val="21"/>
+        </w:rPr>
+        <w:t>Общая цена за расходные материалы: ${service_final_price}</w:t>
+      </w:r>
+    </w:p>
+    <w:p>
+      <w:pPr>
+        <w:pStyle w:val="BodyText"/>
+        <w:widowControl/>
+        <w:bidi w:val="0"/>
+        <w:spacing w:before="0" w:after="140"/>
+        <w:ind w:hanging="0" w:left="0" w:right="0"/>
+        <w:jc w:val="left"/>
+        <w:rPr>
+          <w:rFonts w:ascii="Droid Serif" w:hAnsi="Droid Serif"/>
+        </w:rPr>
+      </w:pPr>
+      <w:r>
+        <w:rPr>
+          <w:rFonts w:ascii="Droid Serif" w:hAnsi="Droid Serif"/>
+          <w:b w:val="false"/>
+          <w:i w:val="false"/>
+          <w:caps w:val="false"/>
+          <w:smallCaps w:val="false"/>
+          <w:spacing w:val="0"/>
+          <w:sz w:val="21"/>
+        </w:rPr>
+        <w:t>${/services_block}</w:t>
       </w:r>
     </w:p>
     <w:sectPr>
@@ -232,6 +808,7 @@
       <w:pgNumType w:fmt="decimal"/>
       <w:formProt w:val="false"/>
       <w:textDirection w:val="lrTb"/>
+      <w:docGrid w:type="default" w:linePitch="100" w:charSpace="0"/>
     </w:sectPr>
   </w:body>
 </w:document>
@@ -251,7 +828,6 @@
     </w:rPrDefault>
     <w:pPrDefault>
       <w:pPr>
-        <w:widowControl/>
         <w:suppressAutoHyphens w:val="true"/>
       </w:pPr>
     </w:pPrDefault>
@@ -261,7 +837,10 @@
     <w:qFormat/>
     <w:pPr>
       <w:widowControl/>
+      <w:suppressAutoHyphens w:val="true"/>
       <w:bidi w:val="0"/>
+      <w:spacing w:before="0" w:after="0"/>
+      <w:jc w:val="left"/>
     </w:pPr>
     <w:rPr>
       <w:rFonts w:ascii="Liberation Serif" w:hAnsi="Liberation Serif" w:eastAsia="Noto Serif CJK SC" w:cs="Lohit Devanagari"/>
@@ -275,7 +854,7 @@
   <w:style w:type="paragraph" w:styleId="Heading">
     <w:name w:val="Heading"/>
     <w:basedOn w:val="Normal"/>
-    <w:next w:val="TextBody"/>
+    <w:next w:val="BodyText"/>
     <w:qFormat/>
     <w:pPr>
       <w:keepNext w:val="true"/>
@@ -287,7 +866,7 @@
       <w:szCs w:val="28"/>
     </w:rPr>
   </w:style>
-  <w:style w:type="paragraph" w:styleId="TextBody">
+  <w:style w:type="paragraph" w:styleId="BodyText">
     <w:name w:val="Body Text"/>
     <w:basedOn w:val="Normal"/>
     <w:pPr>
@@ -297,7 +876,7 @@
   </w:style>
   <w:style w:type="paragraph" w:styleId="List">
     <w:name w:val="List"/>
-    <w:basedOn w:val="TextBody"/>
+    <w:basedOn w:val="BodyText"/>
     <w:pPr/>
     <w:rPr>
       <w:rFonts w:cs="Lohit Devanagari"/>
@@ -340,5 +919,124 @@
     </w:pPr>
     <w:rPr/>
   </w:style>
+  <w:style w:type="paragraph" w:styleId="TableHeading">
+    <w:name w:val="Table Heading"/>
+    <w:basedOn w:val="TableContents"/>
+    <w:qFormat/>
+    <w:pPr>
+      <w:suppressLineNumbers/>
+      <w:jc w:val="center"/>
+    </w:pPr>
+    <w:rPr>
+      <w:b/>
+      <w:bCs/>
+    </w:rPr>
+  </w:style>
 </w:styles>
+</file>
+
+<file path=word/theme/theme1.xml><?xml version="1.0" encoding="utf-8"?>
+<a:theme xmlns:a="http://schemas.openxmlformats.org/drawingml/2006/main" xmlns:r="http://schemas.openxmlformats.org/officeDocument/2006/relationships" name="Office">
+  <a:themeElements>
+    <a:clrScheme name="LibreOffice">
+      <a:dk1>
+        <a:srgbClr val="000000"/>
+      </a:dk1>
+      <a:lt1>
+        <a:srgbClr val="ffffff"/>
+      </a:lt1>
+      <a:dk2>
+        <a:srgbClr val="000000"/>
+      </a:dk2>
+      <a:lt2>
+        <a:srgbClr val="ffffff"/>
+      </a:lt2>
+      <a:accent1>
+        <a:srgbClr val="18a303"/>
+      </a:accent1>
+      <a:accent2>
+        <a:srgbClr val="0369a3"/>
+      </a:accent2>
+      <a:accent3>
+        <a:srgbClr val="a33e03"/>
+      </a:accent3>
+      <a:accent4>
+        <a:srgbClr val="8e03a3"/>
+      </a:accent4>
+      <a:accent5>
+        <a:srgbClr val="c99c00"/>
+      </a:accent5>
+      <a:accent6>
+        <a:srgbClr val="c9211e"/>
+      </a:accent6>
+      <a:hlink>
+        <a:srgbClr val="0000ee"/>
+      </a:hlink>
+      <a:folHlink>
+        <a:srgbClr val="551a8b"/>
+      </a:folHlink>
+    </a:clrScheme>
+    <a:fontScheme name="Office">
+      <a:majorFont>
+        <a:latin typeface="Arial" pitchFamily="0" charset="1"/>
+        <a:ea typeface="DejaVu Sans" pitchFamily="0" charset="1"/>
+        <a:cs typeface="DejaVu Sans" pitchFamily="0" charset="1"/>
+      </a:majorFont>
+      <a:minorFont>
+        <a:latin typeface="Arial" pitchFamily="0" charset="1"/>
+        <a:ea typeface="DejaVu Sans" pitchFamily="0" charset="1"/>
+        <a:cs typeface="DejaVu Sans" pitchFamily="0" charset="1"/>
+      </a:minorFont>
+    </a:fontScheme>
+    <a:fmtScheme>
+      <a:fillStyleLst>
+        <a:solidFill>
+          <a:schemeClr val="phClr"/>
+        </a:solidFill>
+        <a:solidFill>
+          <a:schemeClr val="phClr"/>
+        </a:solidFill>
+        <a:solidFill>
+          <a:schemeClr val="phClr"/>
+        </a:solidFill>
+      </a:fillStyleLst>
+      <a:lnStyleLst>
+        <a:ln w="6350" cap="flat" cmpd="sng" algn="ctr">
+          <a:prstDash val="solid"/>
+          <a:miter/>
+        </a:ln>
+        <a:ln w="6350" cap="flat" cmpd="sng" algn="ctr">
+          <a:prstDash val="solid"/>
+          <a:miter/>
+        </a:ln>
+        <a:ln w="6350" cap="flat" cmpd="sng" algn="ctr">
+          <a:prstDash val="solid"/>
+          <a:miter/>
+        </a:ln>
+      </a:lnStyleLst>
+      <a:effectStyleLst>
+        <a:effectStyle>
+          <a:effectLst/>
+        </a:effectStyle>
+        <a:effectStyle>
+          <a:effectLst/>
+        </a:effectStyle>
+        <a:effectStyle>
+          <a:effectLst/>
+        </a:effectStyle>
+      </a:effectStyleLst>
+      <a:bgFillStyleLst>
+        <a:solidFill>
+          <a:schemeClr val="phClr"/>
+        </a:solidFill>
+        <a:solidFill>
+          <a:schemeClr val="phClr"/>
+        </a:solidFill>
+        <a:solidFill>
+          <a:schemeClr val="phClr"/>
+        </a:solidFill>
+      </a:bgFillStyleLst>
+    </a:fmtScheme>
+  </a:themeElements>
+</a:theme>
 </file>
--- a/public/templates/statistic.docx
+++ b/public/templates/statistic.docx
@@ -500,7 +500,19 @@
           <w:spacing w:val="0"/>
           <w:sz w:val="21"/>
         </w:rPr>
-        <w:t>Заказанные расходные материалы:</w:t>
+        <w:t>Оказанные услуги</w:t>
+      </w:r>
+      <w:r>
+        <w:rPr>
+          <w:rFonts w:ascii="Droid Serif" w:hAnsi="Droid Serif"/>
+          <w:b w:val="false"/>
+          <w:i w:val="false"/>
+          <w:caps w:val="false"/>
+          <w:smallCaps w:val="false"/>
+          <w:spacing w:val="0"/>
+          <w:sz w:val="21"/>
+        </w:rPr>
+        <w:t>:</w:t>
       </w:r>
     </w:p>
     <w:tbl>
